--- a/PastaDocsRequisitos/Brainstorming.docx
+++ b/PastaDocsRequisitos/Brainstorming.docx
@@ -38,26 +38,51 @@
     </w:p>
     <w:p>
       <w:r>
+        <w:rPr>
+          <w:highlight w:val="yellow"/>
+        </w:rPr>
         <w:t>- Sinalização de vagas livres e ocupadas</w:t>
       </w:r>
     </w:p>
     <w:p>
       <w:r>
+        <w:rPr>
+          <w:highlight w:val="yellow"/>
+        </w:rPr>
         <w:t>- Registro de avarias na entrada e saída de veículos</w:t>
       </w:r>
     </w:p>
     <w:p>
-      <w:r>
+      <w:pPr>
+        <w:rPr>
+          <w:highlight w:val="yellow"/>
+        </w:rPr>
+      </w:pPr>
+      <w:r>
+        <w:rPr>
+          <w:highlight w:val="yellow"/>
+        </w:rPr>
         <w:t>- Cadastro de clientes</w:t>
       </w:r>
     </w:p>
     <w:p>
       <w:r>
+        <w:rPr>
+          <w:highlight w:val="yellow"/>
+        </w:rPr>
+        <w:t>- Registro de entrada de veículo</w:t>
+      </w:r>
+    </w:p>
+    <w:p>
+      <w:r>
         <w:t>- Configuração de perfis de acesso ao sistema</w:t>
       </w:r>
     </w:p>
     <w:p>
       <w:r>
+        <w:rPr>
+          <w:highlight w:val="yellow"/>
+        </w:rPr>
         <w:t>- Controle de preço por tipo de veículo, dia e horário</w:t>
       </w:r>
     </w:p>
@@ -68,11 +93,20 @@
     </w:p>
     <w:p>
       <w:r>
-        <w:t>- Abertura e fechamento de cancela comando pelo sistema (com sensor de presença de veículo sob a cancela)</w:t>
-      </w:r>
-    </w:p>
-    <w:p>
-      <w:r>
+        <w:rPr>
+          <w:highlight w:val="yellow"/>
+        </w:rPr>
+        <w:t xml:space="preserve">- Abertura e fechamento de cancela comando pelo sistema </w:t>
+      </w:r>
+      <w:r>
+        <w:t>(com sensor de presença de veículo sob a cancela)</w:t>
+      </w:r>
+    </w:p>
+    <w:p>
+      <w:r>
+        <w:rPr>
+          <w:highlight w:val="yellow"/>
+        </w:rPr>
         <w:t>- Calendário de promoções</w:t>
       </w:r>
     </w:p>
@@ -83,6 +117,14 @@
     </w:p>
     <w:p>
       <w:r>
+        <w:t>- Informação em tempo real</w:t>
+      </w:r>
+    </w:p>
+    <w:p>
+      <w:r>
+        <w:rPr>
+          <w:highlight w:val="yellow"/>
+        </w:rPr>
         <w:t>- Controle de rotativo, convênios e mensalistas</w:t>
       </w:r>
     </w:p>
@@ -103,12 +145,27 @@
     </w:p>
     <w:p>
       <w:r>
+        <w:rPr>
+          <w:highlight w:val="yellow"/>
+        </w:rPr>
         <w:t>- Verificação de vagas livres por app mobile</w:t>
       </w:r>
     </w:p>
     <w:p>
       <w:r>
-        <w:t>- Controle de execução e cobrança por serviços adicionais (lava-jato)</w:t>
+        <w:rPr>
+          <w:highlight w:val="yellow"/>
+        </w:rPr>
+        <w:t>- Controle</w:t>
+      </w:r>
+      <w:r>
+        <w:t xml:space="preserve"> de execução e cobrança por </w:t>
+      </w:r>
+      <w:r>
+        <w:rPr>
+          <w:highlight w:val="yellow"/>
+        </w:rPr>
+        <w:t>serviços adicionais (lava-jato)</w:t>
       </w:r>
     </w:p>
     <w:p>
@@ -123,6 +180,9 @@
     </w:p>
     <w:p>
       <w:r>
+        <w:rPr>
+          <w:highlight w:val="yellow"/>
+        </w:rPr>
         <w:t>- Detecção e registro de placas automóveis</w:t>
       </w:r>
     </w:p>
@@ -150,8 +210,15 @@
       <w:r>
         <w:rPr>
           <w:color w:val="FF0000"/>
-        </w:rPr>
-        <w:t xml:space="preserve">- Cadastramento automático de placa, modelo, marca, tamanho e cor de veículo por reconhecimento ótico </w:t>
+          <w:highlight w:val="yellow"/>
+        </w:rPr>
+        <w:t>- Cadastramento automático de placa, modelo, marca, tamanho e cor de veículo por reconhecimento ótico</w:t>
+      </w:r>
+      <w:r>
+        <w:rPr>
+          <w:color w:val="FF0000"/>
+        </w:rPr>
+        <w:t xml:space="preserve"> </w:t>
       </w:r>
     </w:p>
     <w:p>
@@ -166,8 +233,23 @@
         </w:rPr>
         <w:t xml:space="preserve">- Cadastramento de política de pontuação por desconto </w:t>
       </w:r>
+    </w:p>
+    <w:p>
+      <w:pPr>
+        <w:rPr>
+          <w:color w:val="FF0000"/>
+        </w:rPr>
+      </w:pPr>
       <w:bookmarkStart w:id="0" w:name="_GoBack"/>
       <w:bookmarkEnd w:id="0"/>
+      <w:r>
+        <w:rPr>
+          <w:color w:val="FF0000"/>
+          <w:highlight w:val="yellow"/>
+        </w:rPr>
+        <w:lastRenderedPageBreak/>
+        <w:t>- Emissão do ticket de estacionamento</w:t>
+      </w:r>
     </w:p>
     <w:p/>
     <w:p/>
